--- a/BaoCaoDoAnNhom8.docx
+++ b/BaoCaoDoAnNhom8.docx
@@ -1120,8 +1120,10 @@
           <w:szCs w:val="26"/>
           <w:lang w:val="vi-VN"/>
         </w:rPr>
-        <w:t>ả</w:t>
-      </w:r>
+        <w:t>á</w:t>
+      </w:r>
+      <w:bookmarkStart w:id="2" w:name="_GoBack"/>
+      <w:bookmarkEnd w:id="2"/>
       <w:r>
         <w:rPr>
           <w:rFonts w:hint="default" w:ascii="Times New Roman" w:hAnsi="Times New Roman" w:cs="Times New Roman"/>
@@ -5506,6 +5508,12 @@
             <w:insideH w:val="single" w:color="auto" w:sz="4" w:space="0"/>
             <w:insideV w:val="single" w:color="auto" w:sz="4" w:space="0"/>
           </w:tblBorders>
+          <w:tblCellMar>
+            <w:top w:w="0" w:type="dxa"/>
+            <w:left w:w="108" w:type="dxa"/>
+            <w:bottom w:w="0" w:type="dxa"/>
+            <w:right w:w="108" w:type="dxa"/>
+          </w:tblCellMar>
         </w:tblPrEx>
         <w:tc>
           <w:tcPr>
@@ -6027,17 +6035,7 @@
                 <w:sz w:val="28"/>
                 <w:szCs w:val="28"/>
               </w:rPr>
-              <w:t>Chỉ số đánh giá mức độ nghiêm trọ</w:t>
-            </w:r>
-            <w:bookmarkStart w:id="2" w:name="_GoBack"/>
-            <w:bookmarkEnd w:id="2"/>
-            <w:r>
-              <w:rPr>
-                <w:rFonts w:hint="default" w:ascii="Times New Roman" w:hAnsi="Times New Roman" w:eastAsia="SimSun" w:cs="Times New Roman"/>
-                <w:sz w:val="28"/>
-                <w:szCs w:val="28"/>
-              </w:rPr>
-              <w:t>ng của thảm họa</w:t>
+              <w:t>Chỉ số đánh giá mức độ nghiêm trọng của thảm họa</w:t>
             </w:r>
           </w:p>
         </w:tc>
